--- a/SampleLabReport.docx
+++ b/SampleLabReport.docx
@@ -1,6 +1,6 @@
 
 <file path=word/document.xml><?xml version="1.0" encoding="utf-8"?>
-<w:document xmlns:wpc="http://schemas.microsoft.com/office/word/2010/wordprocessingCanvas" xmlns:cx="http://schemas.microsoft.com/office/drawing/2014/chartex" xmlns:cx1="http://schemas.microsoft.com/office/drawing/2015/9/8/chartex" xmlns:cx2="http://schemas.microsoft.com/office/drawing/2015/10/21/chartex" xmlns:cx3="http://schemas.microsoft.com/office/drawing/2016/5/9/chartex" xmlns:cx4="http://schemas.microsoft.com/office/drawing/2016/5/10/chartex" xmlns:cx5="http://schemas.microsoft.com/office/drawing/2016/5/11/chartex" xmlns:cx6="http://schemas.microsoft.com/office/drawing/2016/5/12/chartex" xmlns:cx7="http://schemas.microsoft.com/office/drawing/2016/5/13/chartex" xmlns:cx8="http://schemas.microsoft.com/office/drawing/2016/5/14/chartex" xmlns:mc="http://schemas.openxmlformats.org/markup-compatibility/2006" xmlns:o="urn:schemas-microsoft-com:office:office" xmlns:r="http://schemas.openxmlformats.org/officeDocument/2006/relationships" xmlns:m="http://schemas.openxmlformats.org/officeDocument/2006/math" xmlns:v="urn:schemas-microsoft-com:vml" xmlns:wp14="http://schemas.microsoft.com/office/word/2010/wordprocessingDrawing" xmlns:wp="http://schemas.openxmlformats.org/drawingml/2006/wordprocessingDrawing" xmlns:w10="urn:schemas-microsoft-com:office:word" xmlns:w="http://schemas.openxmlformats.org/wordprocessingml/2006/main" xmlns:w14="http://schemas.microsoft.com/office/word/2010/wordml" xmlns:w15="http://schemas.microsoft.com/office/word/2012/wordml" xmlns:w16se="http://schemas.microsoft.com/office/word/2015/wordml/symex" xmlns:wpg="http://schemas.microsoft.com/office/word/2010/wordprocessingGroup" xmlns:wpi="http://schemas.microsoft.com/office/word/2010/wordprocessingInk" xmlns:wne="http://schemas.microsoft.com/office/word/2006/wordml" xmlns:wps="http://schemas.microsoft.com/office/word/2010/wordprocessingShape" mc:Ignorable="w14 w15 w16se wp14">
+<w:document xmlns:wpc="http://schemas.microsoft.com/office/word/2010/wordprocessingCanvas" xmlns:cx="http://schemas.microsoft.com/office/drawing/2014/chartex" xmlns:mc="http://schemas.openxmlformats.org/markup-compatibility/2006" xmlns:o="urn:schemas-microsoft-com:office:office" xmlns:r="http://schemas.openxmlformats.org/officeDocument/2006/relationships" xmlns:m="http://schemas.openxmlformats.org/officeDocument/2006/math" xmlns:v="urn:schemas-microsoft-com:vml" xmlns:wp14="http://schemas.microsoft.com/office/word/2010/wordprocessingDrawing" xmlns:wp="http://schemas.openxmlformats.org/drawingml/2006/wordprocessingDrawing" xmlns:w10="urn:schemas-microsoft-com:office:word" xmlns:w="http://schemas.openxmlformats.org/wordprocessingml/2006/main" xmlns:w14="http://schemas.microsoft.com/office/word/2010/wordml" xmlns:w15="http://schemas.microsoft.com/office/word/2012/wordml" xmlns:w16se="http://schemas.microsoft.com/office/word/2015/wordml/symex" xmlns:wpg="http://schemas.microsoft.com/office/word/2010/wordprocessingGroup" xmlns:wpi="http://schemas.microsoft.com/office/word/2010/wordprocessingInk" xmlns:wne="http://schemas.microsoft.com/office/word/2006/wordml" xmlns:wps="http://schemas.microsoft.com/office/word/2010/wordprocessingShape" mc:Ignorable="w14 w15 w16se wp14">
   <w:body>
     <w:p>
       <w:pPr>
@@ -21,7 +21,7 @@
           <w:b/>
           <w:sz w:val="32"/>
         </w:rPr>
-        <w:t>Spotlight</w:t>
+        <w:t>Parallax Mapping – Assignment 2</w:t>
       </w:r>
     </w:p>
     <w:p>
@@ -51,7 +51,22 @@
     </w:p>
     <w:p>
       <w:r>
-        <w:t>Create a spotlight using shaders and visual studio.</w:t>
+        <w:t>This assignment required me to produce a working C++, OpenGL, and GLSL to demonstrate Parallax Mapping. I will consider two varieties of parallax mapping; Normal Parallax Mapping and Steep Parallax Mapping.</w:t>
+      </w:r>
+    </w:p>
+    <w:p>
+      <w:r>
+        <w:t>I have to implement and test a shader for each variety.</w:t>
+      </w:r>
+    </w:p>
+    <w:p>
+      <w:r>
+        <w:t>Parallax mapping is similar to normal mapping, it boosts a textured surface’s detail and gives an illusion of depth. (i)</w:t>
+      </w:r>
+    </w:p>
+    <w:p>
+      <w:r>
+        <w:t>Steep Mapping is similar to parallax but is much more accurate, it uses a ray tracer in order to pinpoint positions, however, it is slower than Parallax Mapping. (ii)</w:t>
       </w:r>
     </w:p>
     <w:p>
@@ -91,6 +106,60 @@
         <w:t>/Results</w:t>
       </w:r>
     </w:p>
+    <w:p>
+      <w:pPr>
+        <w:ind w:left="720"/>
+        <w:rPr>
+          <w:color w:val="1C1C1C"/>
+        </w:rPr>
+      </w:pPr>
+      <w:r>
+        <w:rPr>
+          <w:color w:val="1C1C1C"/>
+        </w:rPr>
+        <w:t xml:space="preserve">Evidence of well-designed testing of the Parallax Mapping and Steep Parallax Mapping with interpolation enhancement and a discussion of the effect of changes in </w:t>
+      </w:r>
+      <w:r>
+        <w:rPr>
+          <w:b/>
+          <w:color w:val="1C1C1C"/>
+        </w:rPr>
+        <w:t>viewing angle</w:t>
+      </w:r>
+      <w:r>
+        <w:rPr>
+          <w:color w:val="1C1C1C"/>
+        </w:rPr>
+        <w:t xml:space="preserve">, and </w:t>
+      </w:r>
+      <w:r>
+        <w:rPr>
+          <w:b/>
+          <w:color w:val="1C1C1C"/>
+        </w:rPr>
+        <w:t>scale</w:t>
+      </w:r>
+      <w:r>
+        <w:rPr>
+          <w:color w:val="1C1C1C"/>
+        </w:rPr>
+        <w:t>.</w:t>
+      </w:r>
+    </w:p>
+    <w:p>
+      <w:pPr>
+        <w:ind w:left="720"/>
+        <w:rPr>
+          <w:color w:val="1C1C1C"/>
+        </w:rPr>
+      </w:pPr>
+      <w:r>
+        <w:rPr>
+          <w:color w:val="1C1C1C"/>
+        </w:rPr>
+        <w:t>A comparison of the results from Parallax Mapping and Steep Parallax Mapping with interpolation enhancement.</w:t>
+      </w:r>
+    </w:p>
     <w:p/>
     <w:p>
       <w:pPr>
@@ -125,16 +194,203 @@
     </w:p>
     <w:p>
       <w:r>
-        <w:t>The Ship cannot be seen within the view when using cameraUpVector (0,0,-1). This is now pointing directly downwards.</w:t>
-      </w:r>
-    </w:p>
-    <w:p>
+        <w:t>Here’s screenshots of my finished project</w:t>
+      </w:r>
+    </w:p>
+    <w:p>
+      <w:pPr>
+        <w:ind w:left="720"/>
+        <w:rPr>
+          <w:color w:val="1C1C1C"/>
+        </w:rPr>
+      </w:pPr>
+      <w:r>
+        <w:rPr>
+          <w:color w:val="1C1C1C"/>
+        </w:rPr>
+        <w:t>Diffuse, specular + normal parallax mapping</w:t>
+      </w:r>
+      <w:r>
+        <w:rPr>
+          <w:color w:val="1C1C1C"/>
+        </w:rPr>
+        <w:t>;</w:t>
+      </w:r>
+    </w:p>
+    <w:p>
+      <w:r>
+        <w:rPr>
+          <w:noProof/>
+          <w:lang w:eastAsia="en-GB"/>
+        </w:rPr>
+        <w:drawing>
+          <wp:inline distT="0" distB="0" distL="0" distR="0" wp14:anchorId="1E3FD159" wp14:editId="1F96E6EB">
+            <wp:extent cx="3073933" cy="2352675"/>
+            <wp:effectExtent l="0" t="0" r="0" b="0"/>
+            <wp:docPr id="1" name="Picture 1"/>
+            <wp:cNvGraphicFramePr>
+              <a:graphicFrameLocks xmlns:a="http://schemas.openxmlformats.org/drawingml/2006/main" noChangeAspect="1"/>
+            </wp:cNvGraphicFramePr>
+            <a:graphic xmlns:a="http://schemas.openxmlformats.org/drawingml/2006/main">
+              <a:graphicData uri="http://schemas.openxmlformats.org/drawingml/2006/picture">
+                <pic:pic xmlns:pic="http://schemas.openxmlformats.org/drawingml/2006/picture">
+                  <pic:nvPicPr>
+                    <pic:cNvPr id="1" name=""/>
+                    <pic:cNvPicPr/>
+                  </pic:nvPicPr>
+                  <pic:blipFill rotWithShape="1">
+                    <a:blip r:embed="rId7"/>
+                    <a:srcRect l="12797" t="23932" r="57456" b="39638"/>
+                    <a:stretch/>
+                  </pic:blipFill>
+                  <pic:spPr bwMode="auto">
+                    <a:xfrm>
+                      <a:off x="0" y="0"/>
+                      <a:ext cx="3080036" cy="2357346"/>
+                    </a:xfrm>
+                    <a:prstGeom prst="rect">
+                      <a:avLst/>
+                    </a:prstGeom>
+                    <a:ln>
+                      <a:noFill/>
+                    </a:ln>
+                    <a:extLst>
+                      <a:ext uri="{53640926-AAD7-44D8-BBD7-CCE9431645EC}">
+                        <a14:shadowObscured xmlns:a14="http://schemas.microsoft.com/office/drawing/2010/main"/>
+                      </a:ext>
+                    </a:extLst>
+                  </pic:spPr>
+                </pic:pic>
+              </a:graphicData>
+            </a:graphic>
+          </wp:inline>
+        </w:drawing>
+      </w:r>
+    </w:p>
+    <w:p/>
+    <w:p>
+      <w:pPr>
+        <w:ind w:left="720"/>
+        <w:rPr>
+          <w:color w:val="1C1C1C"/>
+        </w:rPr>
+      </w:pPr>
+      <w:r>
+        <w:rPr>
+          <w:color w:val="1C1C1C"/>
+        </w:rPr>
+        <w:lastRenderedPageBreak/>
+        <w:t>Output screen captures showing the floor/cube with;</w:t>
+      </w:r>
+    </w:p>
+    <w:p>
+      <w:pPr>
+        <w:ind w:left="720"/>
+        <w:rPr>
+          <w:color w:val="1C1C1C"/>
+        </w:rPr>
+      </w:pPr>
+      <w:r>
+        <w:rPr>
+          <w:color w:val="1C1C1C"/>
+        </w:rPr>
+        <w:t>Diffuse and specular colour maps only</w:t>
+      </w:r>
+    </w:p>
+    <w:p>
+      <w:pPr>
+        <w:ind w:left="720"/>
+        <w:rPr>
+          <w:color w:val="1C1C1C"/>
+        </w:rPr>
+      </w:pPr>
+      <w:r>
+        <w:rPr>
+          <w:color w:val="1C1C1C"/>
+        </w:rPr>
+        <w:t>Diffuse, specular + normal map</w:t>
+      </w:r>
+    </w:p>
+    <w:p>
+      <w:pPr>
+        <w:ind w:left="720"/>
+        <w:rPr>
+          <w:color w:val="1C1C1C"/>
+        </w:rPr>
+      </w:pPr>
+      <w:r>
+        <w:rPr>
+          <w:color w:val="1C1C1C"/>
+        </w:rPr>
+        <w:t>Diffuse, specular + steep parallax mapping</w:t>
+      </w:r>
+    </w:p>
+    <w:p>
+      <w:pPr>
+        <w:ind w:left="720"/>
+        <w:rPr>
+          <w:color w:val="1C1C1C"/>
+        </w:rPr>
+      </w:pPr>
+      <w:r>
+        <w:rPr>
+          <w:color w:val="1C1C1C"/>
+        </w:rPr>
+        <w:t>A conclusion including enhancements that could be made to improve the result.</w:t>
+      </w:r>
+    </w:p>
+    <w:p>
+      <w:pPr>
+        <w:rPr>
+          <w:b/>
+        </w:rPr>
+      </w:pPr>
+      <w:r>
+        <w:rPr>
+          <w:b/>
+        </w:rPr>
+        <w:t>4</w:t>
+      </w:r>
+      <w:r>
+        <w:rPr>
+          <w:b/>
+        </w:rPr>
+        <w:t>.0</w:t>
+      </w:r>
+      <w:r>
+        <w:rPr>
+          <w:b/>
+        </w:rPr>
+        <w:tab/>
+      </w:r>
+      <w:r>
+        <w:rPr>
+          <w:b/>
+        </w:rPr>
+        <w:t>References</w:t>
+      </w:r>
+    </w:p>
+    <w:p>
+      <w:r>
+        <w:t xml:space="preserve">(i) </w:t>
+      </w:r>
+      <w:r>
+        <w:t>https://learnopengl.com/#!Advanced-Lighting/Parallax-Mapping</w:t>
+      </w:r>
+    </w:p>
+    <w:p>
+      <w:r>
+        <w:t xml:space="preserve">(ii) </w:t>
+      </w:r>
+      <w:r>
+        <w:t>https://www.gamedev.net/topic/414744-difference-between-parallax-and-steep-parallax-mapping/</w:t>
+      </w:r>
       <w:bookmarkStart w:id="0" w:name="_GoBack"/>
       <w:bookmarkEnd w:id="0"/>
     </w:p>
     <w:sectPr>
-      <w:headerReference w:type="default" r:id="rId7"/>
-      <w:footerReference w:type="default" r:id="rId8"/>
+      <w:headerReference w:type="default" r:id="rId8"/>
+      <w:footerReference w:type="default" r:id="rId9"/>
       <w:pgSz w:w="11906" w:h="16838"/>
       <w:pgMar w:top="1440" w:right="1440" w:bottom="1440" w:left="1440" w:header="708" w:footer="708" w:gutter="0"/>
       <w:cols w:space="708"/>
@@ -145,7 +401,7 @@
 </file>
 
 <file path=word/endnotes.xml><?xml version="1.0" encoding="utf-8"?>
-<w:endnotes xmlns:wpc="http://schemas.microsoft.com/office/word/2010/wordprocessingCanvas" xmlns:cx="http://schemas.microsoft.com/office/drawing/2014/chartex" xmlns:cx1="http://schemas.microsoft.com/office/drawing/2015/9/8/chartex" xmlns:cx2="http://schemas.microsoft.com/office/drawing/2015/10/21/chartex" xmlns:cx3="http://schemas.microsoft.com/office/drawing/2016/5/9/chartex" xmlns:cx4="http://schemas.microsoft.com/office/drawing/2016/5/10/chartex" xmlns:cx5="http://schemas.microsoft.com/office/drawing/2016/5/11/chartex" xmlns:cx6="http://schemas.microsoft.com/office/drawing/2016/5/12/chartex" xmlns:cx7="http://schemas.microsoft.com/office/drawing/2016/5/13/chartex" xmlns:cx8="http://schemas.microsoft.com/office/drawing/2016/5/14/chartex" xmlns:mc="http://schemas.openxmlformats.org/markup-compatibility/2006" xmlns:o="urn:schemas-microsoft-com:office:office" xmlns:r="http://schemas.openxmlformats.org/officeDocument/2006/relationships" xmlns:m="http://schemas.openxmlformats.org/officeDocument/2006/math" xmlns:v="urn:schemas-microsoft-com:vml" xmlns:wp14="http://schemas.microsoft.com/office/word/2010/wordprocessingDrawing" xmlns:wp="http://schemas.openxmlformats.org/drawingml/2006/wordprocessingDrawing" xmlns:w10="urn:schemas-microsoft-com:office:word" xmlns:w="http://schemas.openxmlformats.org/wordprocessingml/2006/main" xmlns:w14="http://schemas.microsoft.com/office/word/2010/wordml" xmlns:w15="http://schemas.microsoft.com/office/word/2012/wordml" xmlns:w16se="http://schemas.microsoft.com/office/word/2015/wordml/symex" xmlns:wpg="http://schemas.microsoft.com/office/word/2010/wordprocessingGroup" xmlns:wpi="http://schemas.microsoft.com/office/word/2010/wordprocessingInk" xmlns:wne="http://schemas.microsoft.com/office/word/2006/wordml" xmlns:wps="http://schemas.microsoft.com/office/word/2010/wordprocessingShape" mc:Ignorable="w14 w15 w16se wp14">
+<w:endnotes xmlns:wpc="http://schemas.microsoft.com/office/word/2010/wordprocessingCanvas" xmlns:cx="http://schemas.microsoft.com/office/drawing/2014/chartex" xmlns:mc="http://schemas.openxmlformats.org/markup-compatibility/2006" xmlns:o="urn:schemas-microsoft-com:office:office" xmlns:r="http://schemas.openxmlformats.org/officeDocument/2006/relationships" xmlns:m="http://schemas.openxmlformats.org/officeDocument/2006/math" xmlns:v="urn:schemas-microsoft-com:vml" xmlns:wp14="http://schemas.microsoft.com/office/word/2010/wordprocessingDrawing" xmlns:wp="http://schemas.openxmlformats.org/drawingml/2006/wordprocessingDrawing" xmlns:w10="urn:schemas-microsoft-com:office:word" xmlns:w="http://schemas.openxmlformats.org/wordprocessingml/2006/main" xmlns:w14="http://schemas.microsoft.com/office/word/2010/wordml" xmlns:w15="http://schemas.microsoft.com/office/word/2012/wordml" xmlns:w16se="http://schemas.microsoft.com/office/word/2015/wordml/symex" xmlns:wpg="http://schemas.microsoft.com/office/word/2010/wordprocessingGroup" xmlns:wpi="http://schemas.microsoft.com/office/word/2010/wordprocessingInk" xmlns:wne="http://schemas.microsoft.com/office/word/2006/wordml" xmlns:wps="http://schemas.microsoft.com/office/word/2010/wordprocessingShape" mc:Ignorable="w14 w15 w16se wp14">
   <w:endnote w:type="separator" w:id="-1">
     <w:p>
       <w:pPr>
@@ -170,7 +426,7 @@
 </file>
 
 <file path=word/footer1.xml><?xml version="1.0" encoding="utf-8"?>
-<w:ftr xmlns:wpc="http://schemas.microsoft.com/office/word/2010/wordprocessingCanvas" xmlns:cx="http://schemas.microsoft.com/office/drawing/2014/chartex" xmlns:cx1="http://schemas.microsoft.com/office/drawing/2015/9/8/chartex" xmlns:cx2="http://schemas.microsoft.com/office/drawing/2015/10/21/chartex" xmlns:cx3="http://schemas.microsoft.com/office/drawing/2016/5/9/chartex" xmlns:cx4="http://schemas.microsoft.com/office/drawing/2016/5/10/chartex" xmlns:cx5="http://schemas.microsoft.com/office/drawing/2016/5/11/chartex" xmlns:cx6="http://schemas.microsoft.com/office/drawing/2016/5/12/chartex" xmlns:cx7="http://schemas.microsoft.com/office/drawing/2016/5/13/chartex" xmlns:cx8="http://schemas.microsoft.com/office/drawing/2016/5/14/chartex" xmlns:mc="http://schemas.openxmlformats.org/markup-compatibility/2006" xmlns:o="urn:schemas-microsoft-com:office:office" xmlns:r="http://schemas.openxmlformats.org/officeDocument/2006/relationships" xmlns:m="http://schemas.openxmlformats.org/officeDocument/2006/math" xmlns:v="urn:schemas-microsoft-com:vml" xmlns:wp14="http://schemas.microsoft.com/office/word/2010/wordprocessingDrawing" xmlns:wp="http://schemas.openxmlformats.org/drawingml/2006/wordprocessingDrawing" xmlns:w10="urn:schemas-microsoft-com:office:word" xmlns:w="http://schemas.openxmlformats.org/wordprocessingml/2006/main" xmlns:w14="http://schemas.microsoft.com/office/word/2010/wordml" xmlns:w15="http://schemas.microsoft.com/office/word/2012/wordml" xmlns:w16se="http://schemas.microsoft.com/office/word/2015/wordml/symex" xmlns:wpg="http://schemas.microsoft.com/office/word/2010/wordprocessingGroup" xmlns:wpi="http://schemas.microsoft.com/office/word/2010/wordprocessingInk" xmlns:wne="http://schemas.microsoft.com/office/word/2006/wordml" xmlns:wps="http://schemas.microsoft.com/office/word/2010/wordprocessingShape" mc:Ignorable="w14 w15 w16se wp14">
+<w:ftr xmlns:wpc="http://schemas.microsoft.com/office/word/2010/wordprocessingCanvas" xmlns:cx="http://schemas.microsoft.com/office/drawing/2014/chartex" xmlns:mc="http://schemas.openxmlformats.org/markup-compatibility/2006" xmlns:o="urn:schemas-microsoft-com:office:office" xmlns:r="http://schemas.openxmlformats.org/officeDocument/2006/relationships" xmlns:m="http://schemas.openxmlformats.org/officeDocument/2006/math" xmlns:v="urn:schemas-microsoft-com:vml" xmlns:wp14="http://schemas.microsoft.com/office/word/2010/wordprocessingDrawing" xmlns:wp="http://schemas.openxmlformats.org/drawingml/2006/wordprocessingDrawing" xmlns:w10="urn:schemas-microsoft-com:office:word" xmlns:w="http://schemas.openxmlformats.org/wordprocessingml/2006/main" xmlns:w14="http://schemas.microsoft.com/office/word/2010/wordml" xmlns:w15="http://schemas.microsoft.com/office/word/2012/wordml" xmlns:w16se="http://schemas.microsoft.com/office/word/2015/wordml/symex" xmlns:wpg="http://schemas.microsoft.com/office/word/2010/wordprocessingGroup" xmlns:wpi="http://schemas.microsoft.com/office/word/2010/wordprocessingInk" xmlns:wne="http://schemas.microsoft.com/office/word/2006/wordml" xmlns:wps="http://schemas.microsoft.com/office/word/2010/wordprocessingShape" mc:Ignorable="w14 w15 w16se wp14">
   <w:sdt>
     <w:sdtPr>
       <w:id w:val="17205710"/>
@@ -199,7 +455,7 @@
           <w:rPr>
             <w:noProof/>
           </w:rPr>
-          <w:t>1</w:t>
+          <w:t>2</w:t>
         </w:r>
         <w:r>
           <w:rPr>
@@ -219,7 +475,7 @@
 </file>
 
 <file path=word/footnotes.xml><?xml version="1.0" encoding="utf-8"?>
-<w:footnotes xmlns:wpc="http://schemas.microsoft.com/office/word/2010/wordprocessingCanvas" xmlns:cx="http://schemas.microsoft.com/office/drawing/2014/chartex" xmlns:cx1="http://schemas.microsoft.com/office/drawing/2015/9/8/chartex" xmlns:cx2="http://schemas.microsoft.com/office/drawing/2015/10/21/chartex" xmlns:cx3="http://schemas.microsoft.com/office/drawing/2016/5/9/chartex" xmlns:cx4="http://schemas.microsoft.com/office/drawing/2016/5/10/chartex" xmlns:cx5="http://schemas.microsoft.com/office/drawing/2016/5/11/chartex" xmlns:cx6="http://schemas.microsoft.com/office/drawing/2016/5/12/chartex" xmlns:cx7="http://schemas.microsoft.com/office/drawing/2016/5/13/chartex" xmlns:cx8="http://schemas.microsoft.com/office/drawing/2016/5/14/chartex" xmlns:mc="http://schemas.openxmlformats.org/markup-compatibility/2006" xmlns:o="urn:schemas-microsoft-com:office:office" xmlns:r="http://schemas.openxmlformats.org/officeDocument/2006/relationships" xmlns:m="http://schemas.openxmlformats.org/officeDocument/2006/math" xmlns:v="urn:schemas-microsoft-com:vml" xmlns:wp14="http://schemas.microsoft.com/office/word/2010/wordprocessingDrawing" xmlns:wp="http://schemas.openxmlformats.org/drawingml/2006/wordprocessingDrawing" xmlns:w10="urn:schemas-microsoft-com:office:word" xmlns:w="http://schemas.openxmlformats.org/wordprocessingml/2006/main" xmlns:w14="http://schemas.microsoft.com/office/word/2010/wordml" xmlns:w15="http://schemas.microsoft.com/office/word/2012/wordml" xmlns:w16se="http://schemas.microsoft.com/office/word/2015/wordml/symex" xmlns:wpg="http://schemas.microsoft.com/office/word/2010/wordprocessingGroup" xmlns:wpi="http://schemas.microsoft.com/office/word/2010/wordprocessingInk" xmlns:wne="http://schemas.microsoft.com/office/word/2006/wordml" xmlns:wps="http://schemas.microsoft.com/office/word/2010/wordprocessingShape" mc:Ignorable="w14 w15 w16se wp14">
+<w:footnotes xmlns:wpc="http://schemas.microsoft.com/office/word/2010/wordprocessingCanvas" xmlns:cx="http://schemas.microsoft.com/office/drawing/2014/chartex" xmlns:mc="http://schemas.openxmlformats.org/markup-compatibility/2006" xmlns:o="urn:schemas-microsoft-com:office:office" xmlns:r="http://schemas.openxmlformats.org/officeDocument/2006/relationships" xmlns:m="http://schemas.openxmlformats.org/officeDocument/2006/math" xmlns:v="urn:schemas-microsoft-com:vml" xmlns:wp14="http://schemas.microsoft.com/office/word/2010/wordprocessingDrawing" xmlns:wp="http://schemas.openxmlformats.org/drawingml/2006/wordprocessingDrawing" xmlns:w10="urn:schemas-microsoft-com:office:word" xmlns:w="http://schemas.openxmlformats.org/wordprocessingml/2006/main" xmlns:w14="http://schemas.microsoft.com/office/word/2010/wordml" xmlns:w15="http://schemas.microsoft.com/office/word/2012/wordml" xmlns:w16se="http://schemas.microsoft.com/office/word/2015/wordml/symex" xmlns:wpg="http://schemas.microsoft.com/office/word/2010/wordprocessingGroup" xmlns:wpi="http://schemas.microsoft.com/office/word/2010/wordprocessingInk" xmlns:wne="http://schemas.microsoft.com/office/word/2006/wordml" xmlns:wps="http://schemas.microsoft.com/office/word/2010/wordprocessingShape" mc:Ignorable="w14 w15 w16se wp14">
   <w:footnote w:type="separator" w:id="-1">
     <w:p>
       <w:pPr>
@@ -244,7 +500,7 @@
 </file>
 
 <file path=word/header1.xml><?xml version="1.0" encoding="utf-8"?>
-<w:hdr xmlns:wpc="http://schemas.microsoft.com/office/word/2010/wordprocessingCanvas" xmlns:cx="http://schemas.microsoft.com/office/drawing/2014/chartex" xmlns:cx1="http://schemas.microsoft.com/office/drawing/2015/9/8/chartex" xmlns:cx2="http://schemas.microsoft.com/office/drawing/2015/10/21/chartex" xmlns:cx3="http://schemas.microsoft.com/office/drawing/2016/5/9/chartex" xmlns:cx4="http://schemas.microsoft.com/office/drawing/2016/5/10/chartex" xmlns:cx5="http://schemas.microsoft.com/office/drawing/2016/5/11/chartex" xmlns:cx6="http://schemas.microsoft.com/office/drawing/2016/5/12/chartex" xmlns:cx7="http://schemas.microsoft.com/office/drawing/2016/5/13/chartex" xmlns:cx8="http://schemas.microsoft.com/office/drawing/2016/5/14/chartex" xmlns:mc="http://schemas.openxmlformats.org/markup-compatibility/2006" xmlns:o="urn:schemas-microsoft-com:office:office" xmlns:r="http://schemas.openxmlformats.org/officeDocument/2006/relationships" xmlns:m="http://schemas.openxmlformats.org/officeDocument/2006/math" xmlns:v="urn:schemas-microsoft-com:vml" xmlns:wp14="http://schemas.microsoft.com/office/word/2010/wordprocessingDrawing" xmlns:wp="http://schemas.openxmlformats.org/drawingml/2006/wordprocessingDrawing" xmlns:w10="urn:schemas-microsoft-com:office:word" xmlns:w="http://schemas.openxmlformats.org/wordprocessingml/2006/main" xmlns:w14="http://schemas.microsoft.com/office/word/2010/wordml" xmlns:w15="http://schemas.microsoft.com/office/word/2012/wordml" xmlns:w16se="http://schemas.microsoft.com/office/word/2015/wordml/symex" xmlns:wpg="http://schemas.microsoft.com/office/word/2010/wordprocessingGroup" xmlns:wpi="http://schemas.microsoft.com/office/word/2010/wordprocessingInk" xmlns:wne="http://schemas.microsoft.com/office/word/2006/wordml" xmlns:wps="http://schemas.microsoft.com/office/word/2010/wordprocessingShape" mc:Ignorable="w14 w15 w16se wp14">
+<w:hdr xmlns:wpc="http://schemas.microsoft.com/office/word/2010/wordprocessingCanvas" xmlns:cx="http://schemas.microsoft.com/office/drawing/2014/chartex" xmlns:mc="http://schemas.openxmlformats.org/markup-compatibility/2006" xmlns:o="urn:schemas-microsoft-com:office:office" xmlns:r="http://schemas.openxmlformats.org/officeDocument/2006/relationships" xmlns:m="http://schemas.openxmlformats.org/officeDocument/2006/math" xmlns:v="urn:schemas-microsoft-com:vml" xmlns:wp14="http://schemas.microsoft.com/office/word/2010/wordprocessingDrawing" xmlns:wp="http://schemas.openxmlformats.org/drawingml/2006/wordprocessingDrawing" xmlns:w10="urn:schemas-microsoft-com:office:word" xmlns:w="http://schemas.openxmlformats.org/wordprocessingml/2006/main" xmlns:w14="http://schemas.microsoft.com/office/word/2010/wordml" xmlns:w15="http://schemas.microsoft.com/office/word/2012/wordml" xmlns:w16se="http://schemas.microsoft.com/office/word/2015/wordml/symex" xmlns:wpg="http://schemas.microsoft.com/office/word/2010/wordprocessingGroup" xmlns:wpi="http://schemas.microsoft.com/office/word/2010/wordprocessingInk" xmlns:wne="http://schemas.microsoft.com/office/word/2006/wordml" xmlns:wps="http://schemas.microsoft.com/office/word/2010/wordprocessingShape" mc:Ignorable="w14 w15 w16se wp14">
   <w:p>
     <w:pPr>
       <w:rPr>
@@ -316,7 +572,7 @@
       </w:pPr>
     </w:pPrDefault>
   </w:docDefaults>
-  <w:latentStyles w:defLockedState="0" w:defUIPriority="99" w:defSemiHidden="0" w:defUnhideWhenUsed="0" w:defQFormat="0" w:count="374">
+  <w:latentStyles w:defLockedState="0" w:defUIPriority="99" w:defSemiHidden="0" w:defUnhideWhenUsed="0" w:defQFormat="0" w:count="371">
     <w:lsdException w:name="Normal" w:uiPriority="0" w:qFormat="1"/>
     <w:lsdException w:name="heading 1" w:uiPriority="9" w:qFormat="1"/>
     <w:lsdException w:name="heading 2" w:semiHidden="1" w:uiPriority="9" w:unhideWhenUsed="1" w:qFormat="1"/>
@@ -584,9 +840,6 @@
     <w:lsdException w:name="Book Title" w:uiPriority="33" w:qFormat="1"/>
     <w:lsdException w:name="Bibliography" w:semiHidden="1" w:uiPriority="37" w:unhideWhenUsed="1"/>
     <w:lsdException w:name="TOC Heading" w:semiHidden="1" w:uiPriority="39" w:unhideWhenUsed="1" w:qFormat="1"/>
-    <w:lsdException w:name="Grid Table 1 Light" w:semiHidden="1" w:unhideWhenUsed="1"/>
-    <w:lsdException w:name="Grid Table 2" w:semiHidden="1" w:unhideWhenUsed="1"/>
-    <w:lsdException w:name="Grid Table 3" w:semiHidden="1" w:unhideWhenUsed="1"/>
     <w:lsdException w:name="Grid Table 4" w:uiPriority="49"/>
     <w:lsdException w:name="Grid Table 5 Dark" w:uiPriority="50"/>
     <w:lsdException w:name="Grid Table 6 Colorful" w:uiPriority="51"/>
@@ -682,9 +935,6 @@
     <w:lsdException w:name="List Table 5 Dark Accent 6" w:uiPriority="50"/>
     <w:lsdException w:name="List Table 6 Colorful Accent 6" w:uiPriority="51"/>
     <w:lsdException w:name="List Table 7 Colorful Accent 6" w:uiPriority="52"/>
-    <w:lsdException w:name="Mention" w:semiHidden="1" w:unhideWhenUsed="1"/>
-    <w:lsdException w:name="Smart Hyperlink" w:semiHidden="1" w:unhideWhenUsed="1"/>
-    <w:lsdException w:name="Hashtag" w:semiHidden="1" w:unhideWhenUsed="1"/>
   </w:latentStyles>
   <w:style w:type="paragraph" w:default="1" w:styleId="Normal">
     <w:name w:val="Normal"/>
@@ -810,6 +1060,17 @@
     <w:link w:val="Footer"/>
     <w:uiPriority w:val="99"/>
     <w:rsid w:val="00283301"/>
+  </w:style>
+  <w:style w:type="paragraph" w:styleId="ListParagraph">
+    <w:name w:val="List Paragraph"/>
+    <w:basedOn w:val="Normal"/>
+    <w:uiPriority w:val="34"/>
+    <w:qFormat/>
+    <w:rsid w:val="000C3DE4"/>
+    <w:pPr>
+      <w:ind w:left="720"/>
+      <w:contextualSpacing/>
+    </w:pPr>
   </w:style>
 </w:styles>
 </file>
@@ -1102,7 +1363,7 @@
 </file>
 
 <file path=customXml/itemProps1.xml><?xml version="1.0" encoding="utf-8"?>
-<ds:datastoreItem xmlns:ds="http://schemas.openxmlformats.org/officeDocument/2006/customXml" ds:itemID="{E2038E4B-46E8-4B52-8CD3-528589744BF1}">
+<ds:datastoreItem xmlns:ds="http://schemas.openxmlformats.org/officeDocument/2006/customXml" ds:itemID="{A5F56CFD-2891-49AB-B549-9F65DB893333}">
   <ds:schemaRefs>
     <ds:schemaRef ds:uri="http://schemas.openxmlformats.org/officeDocument/2006/bibliography"/>
   </ds:schemaRefs>
